--- a/팀원 일지/홍석범 작업일지.docx
+++ b/팀원 일지/홍석범 작업일지.docx
@@ -79,11 +79,6 @@
     </w:p>
     <w:p/>
     <w:p>
-      <w:pPr>
-        <w:rPr>
-          <w:rFonts w:hint="eastAsia"/>
-        </w:rPr>
-      </w:pPr>
       <w:r>
         <w:rPr>
           <w:rFonts w:hint="eastAsia"/>
@@ -120,15 +115,125 @@
         <w:t>작업 중</w:t>
       </w:r>
     </w:p>
+    <w:p/>
+    <w:p>
+      <w:r>
+        <w:rPr>
+          <w:rFonts w:hint="eastAsia"/>
+        </w:rPr>
+        <w:t>3</w:t>
+      </w:r>
+      <w:r>
+        <w:t xml:space="preserve">. 1 </w:t>
+      </w:r>
+      <w:r>
+        <w:rPr>
+          <w:rFonts w:hint="eastAsia"/>
+        </w:rPr>
+        <w:t>작업 내역</w:t>
+      </w:r>
+    </w:p>
     <w:p>
       <w:pPr>
         <w:ind w:firstLine="195"/>
-        <w:rPr>
-          <w:rFonts w:hint="eastAsia"/>
-        </w:rPr>
       </w:pPr>
+      <w:r>
+        <w:rPr>
+          <w:rFonts w:hint="eastAsia"/>
+        </w:rPr>
+        <w:t>테스트 클라이언트에서 구조체 패킷 보내는 부분 재정의</w:t>
+      </w:r>
+    </w:p>
+    <w:p>
+      <w:pPr>
+        <w:ind w:firstLine="195"/>
+      </w:pPr>
+      <w:r>
+        <w:rPr>
+          <w:rFonts w:hint="eastAsia"/>
+        </w:rPr>
+        <w:t>서버에서 버퍼에 받은 패킷 기존 데이터에 할당 하는 부분 수정</w:t>
+      </w:r>
+    </w:p>
+    <w:p>
       <w:bookmarkStart w:id="0" w:name="_GoBack"/>
       <w:bookmarkEnd w:id="0"/>
+    </w:p>
+    <w:p>
+      <w:r>
+        <w:t xml:space="preserve">3. 2 </w:t>
+      </w:r>
+      <w:r>
+        <w:rPr>
+          <w:rFonts w:hint="eastAsia"/>
+        </w:rPr>
+        <w:t>작업 내역</w:t>
+      </w:r>
+    </w:p>
+    <w:p>
+      <w:pPr>
+        <w:ind w:firstLine="195"/>
+      </w:pPr>
+      <w:r>
+        <w:rPr>
+          <w:rFonts w:hint="eastAsia"/>
+        </w:rPr>
+        <w:t xml:space="preserve">위에 부분 하고 발생한 </w:t>
+      </w:r>
+      <w:proofErr w:type="spellStart"/>
+      <w:r>
+        <w:t>WSARecv</w:t>
+      </w:r>
+      <w:proofErr w:type="spellEnd"/>
+      <w:r>
+        <w:t xml:space="preserve"> </w:t>
+      </w:r>
+      <w:r>
+        <w:rPr>
+          <w:rFonts w:hint="eastAsia"/>
+        </w:rPr>
+        <w:t>함수 에러 디버깅</w:t>
+      </w:r>
+    </w:p>
+    <w:p/>
+    <w:p>
+      <w:r>
+        <w:rPr>
+          <w:rFonts w:hint="eastAsia"/>
+        </w:rPr>
+        <w:t>3</w:t>
+      </w:r>
+      <w:r>
+        <w:t xml:space="preserve">. 3 </w:t>
+      </w:r>
+      <w:r>
+        <w:rPr>
+          <w:rFonts w:hint="eastAsia"/>
+        </w:rPr>
+        <w:t>작업 내역</w:t>
+      </w:r>
+    </w:p>
+    <w:p>
+      <w:pPr>
+        <w:rPr>
+          <w:rFonts w:hint="eastAsia"/>
+        </w:rPr>
+      </w:pPr>
+      <w:r>
+        <w:rPr>
+          <w:rFonts w:hint="eastAsia"/>
+        </w:rPr>
+        <w:t xml:space="preserve"> </w:t>
+      </w:r>
+      <w:r>
+        <w:t xml:space="preserve"> </w:t>
+      </w:r>
+      <w:r>
+        <w:rPr>
+          <w:rFonts w:hint="eastAsia"/>
+        </w:rPr>
+        <w:t>전일과 동일</w:t>
+      </w:r>
     </w:p>
     <w:sectPr>
       <w:pgSz w:w="11906" w:h="16838"/>

--- a/팀원 일지/홍석범 작업일지.docx
+++ b/팀원 일지/홍석범 작업일지.docx
@@ -155,85 +155,458 @@
         <w:t>서버에서 버퍼에 받은 패킷 기존 데이터에 할당 하는 부분 수정</w:t>
       </w:r>
     </w:p>
-    <w:p>
+    <w:p/>
+    <w:p>
+      <w:r>
+        <w:t xml:space="preserve">3. 2 </w:t>
+      </w:r>
+      <w:r>
+        <w:rPr>
+          <w:rFonts w:hint="eastAsia"/>
+        </w:rPr>
+        <w:t>작업 내역</w:t>
+      </w:r>
+    </w:p>
+    <w:p>
+      <w:pPr>
+        <w:ind w:firstLine="195"/>
+      </w:pPr>
+      <w:r>
+        <w:rPr>
+          <w:rFonts w:hint="eastAsia"/>
+        </w:rPr>
+        <w:t xml:space="preserve">위에 부분 하고 발생한 </w:t>
+      </w:r>
+      <w:proofErr w:type="spellStart"/>
+      <w:r>
+        <w:t>WSARecv</w:t>
+      </w:r>
+      <w:proofErr w:type="spellEnd"/>
+      <w:r>
+        <w:t xml:space="preserve"> </w:t>
+      </w:r>
+      <w:r>
+        <w:rPr>
+          <w:rFonts w:hint="eastAsia"/>
+        </w:rPr>
+        <w:t>함수 에러 디버깅</w:t>
+      </w:r>
+    </w:p>
+    <w:p/>
+    <w:p>
+      <w:r>
+        <w:rPr>
+          <w:rFonts w:hint="eastAsia"/>
+        </w:rPr>
+        <w:t>3</w:t>
+      </w:r>
+      <w:r>
+        <w:t xml:space="preserve">. 3 </w:t>
+      </w:r>
+      <w:r>
+        <w:rPr>
+          <w:rFonts w:hint="eastAsia"/>
+        </w:rPr>
+        <w:t>작업 내역</w:t>
+      </w:r>
+    </w:p>
+    <w:p>
+      <w:pPr>
+        <w:ind w:firstLine="195"/>
+      </w:pPr>
+      <w:r>
+        <w:rPr>
+          <w:rFonts w:hint="eastAsia"/>
+        </w:rPr>
+        <w:t>전일과 동일</w:t>
+      </w:r>
+    </w:p>
+    <w:p/>
+    <w:p>
+      <w:r>
+        <w:rPr>
+          <w:rFonts w:hint="eastAsia"/>
+        </w:rPr>
+        <w:t>3</w:t>
+      </w:r>
+      <w:r>
+        <w:t xml:space="preserve">.5 </w:t>
+      </w:r>
+      <w:r>
+        <w:rPr>
+          <w:rFonts w:hint="eastAsia"/>
+        </w:rPr>
+        <w:t>작업 내역</w:t>
+      </w:r>
+    </w:p>
+    <w:p>
+      <w:pPr>
+        <w:ind w:firstLine="195"/>
+      </w:pPr>
+      <w:proofErr w:type="spellStart"/>
+      <w:r>
+        <w:rPr>
+          <w:rFonts w:hint="eastAsia"/>
+        </w:rPr>
+        <w:t>W</w:t>
+      </w:r>
+      <w:r>
+        <w:t>SARecv</w:t>
+      </w:r>
+      <w:proofErr w:type="spellEnd"/>
+      <w:r>
+        <w:t xml:space="preserve"> </w:t>
+      </w:r>
+      <w:r>
+        <w:rPr>
+          <w:rFonts w:hint="eastAsia"/>
+        </w:rPr>
+        <w:t xml:space="preserve">함수 대신 기본 </w:t>
+      </w:r>
+      <w:proofErr w:type="spellStart"/>
+      <w:proofErr w:type="gramStart"/>
+      <w:r>
+        <w:rPr>
+          <w:rFonts w:hint="eastAsia"/>
+        </w:rPr>
+        <w:t>R</w:t>
+      </w:r>
+      <w:r>
+        <w:t>ecv</w:t>
+      </w:r>
+      <w:proofErr w:type="spellEnd"/>
+      <w:r>
+        <w:t xml:space="preserve">  </w:t>
+      </w:r>
+      <w:r>
+        <w:rPr>
+          <w:rFonts w:hint="eastAsia"/>
+        </w:rPr>
+        <w:t>함수를</w:t>
+      </w:r>
+      <w:proofErr w:type="gramEnd"/>
+      <w:r>
+        <w:rPr>
+          <w:rFonts w:hint="eastAsia"/>
+        </w:rPr>
+        <w:t xml:space="preserve"> 이용하여 패킷 송수신 확인</w:t>
+      </w:r>
+    </w:p>
+    <w:p>
+      <w:pPr>
+        <w:ind w:firstLine="195"/>
+      </w:pPr>
+      <w:r>
+        <w:rPr>
+          <w:rFonts w:hint="eastAsia"/>
+        </w:rPr>
+        <w:t>패킷 손상 확인 진행</w:t>
+      </w:r>
+    </w:p>
+    <w:p/>
+    <w:p>
+      <w:r>
+        <w:rPr>
+          <w:rFonts w:hint="eastAsia"/>
+        </w:rPr>
+        <w:t>3</w:t>
+      </w:r>
+      <w:r>
+        <w:t xml:space="preserve">.6 </w:t>
+      </w:r>
+      <w:r>
+        <w:rPr>
+          <w:rFonts w:hint="eastAsia"/>
+        </w:rPr>
+        <w:t>작업 내역</w:t>
+      </w:r>
+    </w:p>
+    <w:p>
+      <w:pPr>
+        <w:ind w:firstLine="195"/>
+      </w:pPr>
+      <w:r>
+        <w:rPr>
+          <w:rFonts w:hint="eastAsia"/>
+        </w:rPr>
+        <w:t>패킷 손실 확인 후 버퍼에서 읽어오는 부분 추가</w:t>
+      </w:r>
+    </w:p>
+    <w:p>
+      <w:pPr>
+        <w:ind w:firstLine="195"/>
+      </w:pPr>
+      <w:r>
+        <w:rPr>
+          <w:rFonts w:hint="eastAsia"/>
+        </w:rPr>
+        <w:t>정상 작동 확인</w:t>
+      </w:r>
+    </w:p>
+    <w:p>
+      <w:r>
+        <w:rPr>
+          <w:rFonts w:hint="eastAsia"/>
+        </w:rPr>
+        <w:lastRenderedPageBreak/>
+        <w:t>3</w:t>
+      </w:r>
+      <w:r>
+        <w:t xml:space="preserve">.7 </w:t>
+      </w:r>
+      <w:r>
+        <w:rPr>
+          <w:rFonts w:hint="eastAsia"/>
+        </w:rPr>
+        <w:t>작업 내역</w:t>
+      </w:r>
+    </w:p>
+    <w:p>
+      <w:pPr>
+        <w:ind w:firstLine="195"/>
+      </w:pPr>
+      <w:r>
+        <w:rPr>
+          <w:rFonts w:hint="eastAsia"/>
+        </w:rPr>
+        <w:t xml:space="preserve">다시 </w:t>
+      </w:r>
+      <w:proofErr w:type="spellStart"/>
+      <w:r>
+        <w:t>WSARecv</w:t>
+      </w:r>
+      <w:proofErr w:type="spellEnd"/>
+      <w:r>
+        <w:t xml:space="preserve"> </w:t>
+      </w:r>
+      <w:r>
+        <w:rPr>
+          <w:rFonts w:hint="eastAsia"/>
+        </w:rPr>
+        <w:t>함수 오류 수정 시도</w:t>
+      </w:r>
+    </w:p>
+    <w:p>
+      <w:pPr>
+        <w:ind w:firstLine="195"/>
+      </w:pPr>
+      <w:r>
+        <w:rPr>
+          <w:rFonts w:hint="eastAsia"/>
+        </w:rPr>
+        <w:t>해결</w:t>
+      </w:r>
+      <w:r>
+        <w:t>x</w:t>
+      </w:r>
+    </w:p>
+    <w:p/>
+    <w:p>
+      <w:r>
+        <w:rPr>
+          <w:rFonts w:hint="eastAsia"/>
+        </w:rPr>
+        <w:t>3</w:t>
+      </w:r>
+      <w:r>
+        <w:t xml:space="preserve">.8 </w:t>
+      </w:r>
+      <w:r>
+        <w:rPr>
+          <w:rFonts w:hint="eastAsia"/>
+        </w:rPr>
+        <w:t>작업 내역</w:t>
+      </w:r>
+    </w:p>
+    <w:p>
+      <w:pPr>
+        <w:ind w:firstLine="195"/>
+        <w:rPr>
+          <w:rFonts w:hint="eastAsia"/>
+        </w:rPr>
+      </w:pPr>
+      <w:r>
+        <w:rPr>
+          <w:rFonts w:hint="eastAsia"/>
+        </w:rPr>
+        <w:t xml:space="preserve">기존 </w:t>
+      </w:r>
+      <w:proofErr w:type="spellStart"/>
+      <w:r>
+        <w:t>recv</w:t>
+      </w:r>
+      <w:proofErr w:type="spellEnd"/>
+      <w:proofErr w:type="gramStart"/>
+      <w:r>
+        <w:t>( )</w:t>
+      </w:r>
+      <w:proofErr w:type="spellStart"/>
+      <w:proofErr w:type="gramEnd"/>
+      <w:r>
+        <w:rPr>
+          <w:rFonts w:hint="eastAsia"/>
+        </w:rPr>
+        <w:t>를</w:t>
+      </w:r>
+      <w:proofErr w:type="spellEnd"/>
+      <w:r>
+        <w:rPr>
+          <w:rFonts w:hint="eastAsia"/>
+        </w:rPr>
+        <w:t xml:space="preserve"> 이용한 다양한 패킷 전송 및 동작</w:t>
+      </w:r>
+      <w:r>
+        <w:t xml:space="preserve"> </w:t>
+      </w:r>
+      <w:r>
+        <w:rPr>
+          <w:rFonts w:hint="eastAsia"/>
+        </w:rPr>
+        <w:t>부분 추가 시작</w:t>
+      </w:r>
+    </w:p>
+    <w:p/>
+    <w:p>
+      <w:r>
+        <w:rPr>
+          <w:rFonts w:hint="eastAsia"/>
+        </w:rPr>
+        <w:t>3</w:t>
+      </w:r>
+      <w:r>
+        <w:t xml:space="preserve">.9 </w:t>
+      </w:r>
+      <w:r>
+        <w:rPr>
+          <w:rFonts w:hint="eastAsia"/>
+        </w:rPr>
+        <w:t>작업 내역</w:t>
+      </w:r>
+    </w:p>
+    <w:p>
+      <w:pPr>
+        <w:ind w:firstLine="195"/>
+      </w:pPr>
+      <w:r>
+        <w:rPr>
+          <w:rFonts w:hint="eastAsia"/>
+        </w:rPr>
+        <w:t>새로운 t</w:t>
+      </w:r>
+      <w:r>
+        <w:t>hread</w:t>
+      </w:r>
+      <w:r>
+        <w:rPr>
+          <w:rFonts w:hint="eastAsia"/>
+        </w:rPr>
+        <w:t xml:space="preserve">에서 진행되어야 할 부분 때문에 </w:t>
+      </w:r>
+      <w:proofErr w:type="spellStart"/>
+      <w:r>
+        <w:t>WSARecv</w:t>
+      </w:r>
+      <w:proofErr w:type="spellEnd"/>
+      <w:proofErr w:type="gramStart"/>
+      <w:r>
+        <w:t>( )</w:t>
+      </w:r>
+      <w:proofErr w:type="gramEnd"/>
+      <w:r>
+        <w:t xml:space="preserve"> </w:t>
+      </w:r>
+      <w:r>
+        <w:rPr>
+          <w:rFonts w:hint="eastAsia"/>
+        </w:rPr>
+        <w:t>함수 오류 수정 다시 시작</w:t>
+      </w:r>
+    </w:p>
+    <w:p/>
+    <w:p>
+      <w:r>
+        <w:rPr>
+          <w:rFonts w:hint="eastAsia"/>
+        </w:rPr>
+        <w:t>3</w:t>
+      </w:r>
+      <w:r>
+        <w:t xml:space="preserve">. 11 </w:t>
+      </w:r>
+      <w:r>
+        <w:rPr>
+          <w:rFonts w:hint="eastAsia"/>
+        </w:rPr>
+        <w:t>작업 내역</w:t>
+      </w:r>
+    </w:p>
+    <w:p>
+      <w:pPr>
+        <w:ind w:firstLine="195"/>
+      </w:pPr>
+      <w:proofErr w:type="spellStart"/>
+      <w:r>
+        <w:t>WSARecv</w:t>
+      </w:r>
+      <w:proofErr w:type="spellEnd"/>
+      <w:r>
+        <w:rPr>
+          <w:rFonts w:hint="eastAsia"/>
+        </w:rPr>
+        <w:t xml:space="preserve">함수로 시작 대신 </w:t>
+      </w:r>
+      <w:proofErr w:type="spellStart"/>
+      <w:r>
+        <w:t>WSASend</w:t>
+      </w:r>
+      <w:proofErr w:type="spellEnd"/>
+      <w:r>
+        <w:t xml:space="preserve"> </w:t>
+      </w:r>
+      <w:r>
+        <w:rPr>
+          <w:rFonts w:hint="eastAsia"/>
+        </w:rPr>
+        <w:t>함수로 시도 해 봄</w:t>
+      </w:r>
+    </w:p>
+    <w:p>
+      <w:pPr>
+        <w:ind w:firstLine="195"/>
+      </w:pPr>
+      <w:proofErr w:type="gramStart"/>
+      <w:r>
+        <w:rPr>
+          <w:rFonts w:hint="eastAsia"/>
+        </w:rPr>
+        <w:t>서버</w:t>
+      </w:r>
+      <w:r>
+        <w:t xml:space="preserve"> </w:t>
+      </w:r>
+      <w:r>
+        <w:rPr>
+          <w:rFonts w:hint="eastAsia"/>
+        </w:rPr>
+        <w:t>다운</w:t>
+      </w:r>
+      <w:proofErr w:type="gramEnd"/>
+      <w:r>
+        <w:rPr>
+          <w:rFonts w:hint="eastAsia"/>
+        </w:rPr>
+        <w:t xml:space="preserve"> 현상 발생</w:t>
+      </w:r>
       <w:bookmarkStart w:id="0" w:name="_GoBack"/>
       <w:bookmarkEnd w:id="0"/>
     </w:p>
     <w:p>
-      <w:r>
-        <w:t xml:space="preserve">3. 2 </w:t>
-      </w:r>
-      <w:r>
-        <w:rPr>
-          <w:rFonts w:hint="eastAsia"/>
-        </w:rPr>
-        <w:t>작업 내역</w:t>
-      </w:r>
-    </w:p>
-    <w:p>
-      <w:pPr>
-        <w:ind w:firstLine="195"/>
-      </w:pPr>
-      <w:r>
-        <w:rPr>
-          <w:rFonts w:hint="eastAsia"/>
-        </w:rPr>
-        <w:t xml:space="preserve">위에 부분 하고 발생한 </w:t>
-      </w:r>
-      <w:proofErr w:type="spellStart"/>
-      <w:r>
-        <w:t>WSARecv</w:t>
-      </w:r>
-      <w:proofErr w:type="spellEnd"/>
-      <w:r>
-        <w:t xml:space="preserve"> </w:t>
-      </w:r>
-      <w:r>
-        <w:rPr>
-          <w:rFonts w:hint="eastAsia"/>
-        </w:rPr>
-        <w:t>함수 에러 디버깅</w:t>
-      </w:r>
-    </w:p>
-    <w:p/>
-    <w:p>
-      <w:r>
-        <w:rPr>
-          <w:rFonts w:hint="eastAsia"/>
-        </w:rPr>
-        <w:t>3</w:t>
-      </w:r>
-      <w:r>
-        <w:t xml:space="preserve">. 3 </w:t>
-      </w:r>
-      <w:r>
-        <w:rPr>
-          <w:rFonts w:hint="eastAsia"/>
-        </w:rPr>
-        <w:t>작업 내역</w:t>
-      </w:r>
-    </w:p>
-    <w:p>
-      <w:pPr>
-        <w:rPr>
-          <w:rFonts w:hint="eastAsia"/>
-        </w:rPr>
-      </w:pPr>
-      <w:r>
-        <w:rPr>
-          <w:rFonts w:hint="eastAsia"/>
-        </w:rPr>
-        <w:t xml:space="preserve"> </w:t>
-      </w:r>
-      <w:r>
-        <w:t xml:space="preserve"> </w:t>
-      </w:r>
-      <w:r>
-        <w:rPr>
-          <w:rFonts w:hint="eastAsia"/>
-        </w:rPr>
-        <w:t>전일과 동일</w:t>
-      </w:r>
+      <w:pPr>
+        <w:ind w:firstLine="195"/>
+        <w:rPr>
+          <w:rFonts w:hint="eastAsia"/>
+        </w:rPr>
+      </w:pPr>
     </w:p>
     <w:sectPr>
       <w:pgSz w:w="11906" w:h="16838"/>

--- a/팀원 일지/홍석범 작업일지.docx
+++ b/팀원 일지/홍석범 작업일지.docx
@@ -421,9 +421,6 @@
     <w:p>
       <w:pPr>
         <w:ind w:firstLine="195"/>
-        <w:rPr>
-          <w:rFonts w:hint="eastAsia"/>
-        </w:rPr>
       </w:pPr>
       <w:r>
         <w:rPr>
@@ -440,20 +437,12 @@
       <w:r>
         <w:t>( )</w:t>
       </w:r>
-      <w:proofErr w:type="spellStart"/>
       <w:proofErr w:type="gramEnd"/>
       <w:r>
         <w:rPr>
           <w:rFonts w:hint="eastAsia"/>
         </w:rPr>
-        <w:t>를</w:t>
-      </w:r>
-      <w:proofErr w:type="spellEnd"/>
-      <w:r>
-        <w:rPr>
-          <w:rFonts w:hint="eastAsia"/>
-        </w:rPr>
-        <w:t xml:space="preserve"> 이용한 다양한 패킷 전송 및 동작</w:t>
+        <w:t>를 이용한 다양한 패킷 전송 및 동작</w:t>
       </w:r>
       <w:r>
         <w:t xml:space="preserve"> </w:t>
@@ -597,16 +586,71 @@
         </w:rPr>
         <w:t xml:space="preserve"> 현상 발생</w:t>
       </w:r>
+    </w:p>
+    <w:p/>
+    <w:p>
+      <w:r>
+        <w:rPr>
+          <w:rFonts w:hint="eastAsia"/>
+        </w:rPr>
+        <w:t>3</w:t>
+      </w:r>
+      <w:r>
+        <w:t xml:space="preserve">. 13 </w:t>
+      </w:r>
+      <w:r>
+        <w:rPr>
+          <w:rFonts w:hint="eastAsia"/>
+        </w:rPr>
+        <w:t>작업 내역</w:t>
+      </w:r>
+    </w:p>
+    <w:p>
+      <w:pPr>
+        <w:ind w:firstLine="195"/>
+      </w:pPr>
+      <w:proofErr w:type="spellStart"/>
+      <w:r>
+        <w:t>WSARecv</w:t>
+      </w:r>
+      <w:proofErr w:type="spellEnd"/>
+      <w:r>
+        <w:t xml:space="preserve"> </w:t>
+      </w:r>
+      <w:r>
+        <w:rPr>
+          <w:rFonts w:hint="eastAsia"/>
+        </w:rPr>
+        <w:t>함수 버그 수정(</w:t>
+      </w:r>
+      <w:r>
+        <w:t xml:space="preserve">pragma pack </w:t>
+      </w:r>
+      <w:r>
+        <w:rPr>
+          <w:rFonts w:hint="eastAsia"/>
+        </w:rPr>
+        <w:t>사용시 버그</w:t>
+      </w:r>
+      <w:r>
+        <w:t>)</w:t>
+      </w:r>
+    </w:p>
+    <w:p>
+      <w:pPr>
+        <w:ind w:firstLine="195"/>
+        <w:rPr>
+          <w:rFonts w:hint="eastAsia"/>
+        </w:rPr>
+      </w:pPr>
+      <w:r>
+        <w:rPr>
+          <w:rFonts w:hint="eastAsia"/>
+        </w:rPr>
+        <w:t>쓰레드에서 데이터 편집 작업 시작</w:t>
+      </w:r>
       <w:bookmarkStart w:id="0" w:name="_GoBack"/>
       <w:bookmarkEnd w:id="0"/>
-    </w:p>
-    <w:p>
-      <w:pPr>
-        <w:ind w:firstLine="195"/>
-        <w:rPr>
-          <w:rFonts w:hint="eastAsia"/>
-        </w:rPr>
-      </w:pPr>
     </w:p>
     <w:sectPr>
       <w:pgSz w:w="11906" w:h="16838"/>

--- a/팀원 일지/홍석범 작업일지.docx
+++ b/팀원 일지/홍석범 작업일지.docx
@@ -639,18 +639,154 @@
     <w:p>
       <w:pPr>
         <w:ind w:firstLine="195"/>
-        <w:rPr>
-          <w:rFonts w:hint="eastAsia"/>
-        </w:rPr>
       </w:pPr>
       <w:r>
         <w:rPr>
           <w:rFonts w:hint="eastAsia"/>
         </w:rPr>
         <w:t>쓰레드에서 데이터 편집 작업 시작</w:t>
+      </w:r>
+    </w:p>
+    <w:p/>
+    <w:p>
+      <w:r>
+        <w:rPr>
+          <w:rFonts w:hint="eastAsia"/>
+        </w:rPr>
+        <w:t>3</w:t>
+      </w:r>
+      <w:r>
+        <w:t xml:space="preserve">.14 </w:t>
+      </w:r>
+      <w:r>
+        <w:rPr>
+          <w:rFonts w:hint="eastAsia"/>
+        </w:rPr>
+        <w:t>작업 내역</w:t>
+      </w:r>
+    </w:p>
+    <w:p>
+      <w:pPr>
+        <w:ind w:firstLine="195"/>
+      </w:pPr>
+      <w:r>
+        <w:t>Packet</w:t>
+      </w:r>
+      <w:r>
+        <w:rPr>
+          <w:rFonts w:hint="eastAsia"/>
+        </w:rPr>
+        <w:t>전송을 통한 데이터 변경 시도에 양측 결과값이 달라지는 버그 발견</w:t>
+      </w:r>
+    </w:p>
+    <w:p>
+      <w:pPr>
+        <w:ind w:firstLine="195"/>
+      </w:pPr>
+      <w:r>
+        <w:t>(</w:t>
+      </w:r>
+      <w:r>
+        <w:rPr>
+          <w:rFonts w:hint="eastAsia"/>
+        </w:rPr>
+        <w:t>키입력을 통해 바뀐 데이터를 보내고 받는 과정에서 보낸 측과 받은 측이 값이 다름</w:t>
+      </w:r>
+      <w:r>
+        <w:t>)</w:t>
+      </w:r>
+    </w:p>
+    <w:p>
+      <w:pPr>
+        <w:ind w:firstLine="195"/>
+      </w:pPr>
+      <w:r>
+        <w:rPr>
+          <w:rFonts w:hint="eastAsia"/>
+        </w:rPr>
+        <w:t>이에 따라 원인 찾기 및 해결 시도</w:t>
       </w:r>
       <w:bookmarkStart w:id="0" w:name="_GoBack"/>
       <w:bookmarkEnd w:id="0"/>
+    </w:p>
+    <w:p/>
+    <w:p>
+      <w:r>
+        <w:rPr>
+          <w:rFonts w:hint="eastAsia"/>
+        </w:rPr>
+        <w:t>3</w:t>
+      </w:r>
+      <w:r>
+        <w:t>.16</w:t>
+      </w:r>
+      <w:r>
+        <w:rPr>
+          <w:rFonts w:hint="eastAsia"/>
+        </w:rPr>
+        <w:t xml:space="preserve"> 작업 내역</w:t>
+      </w:r>
+    </w:p>
+    <w:p>
+      <w:pPr>
+        <w:ind w:firstLine="195"/>
+      </w:pPr>
+      <w:r>
+        <w:rPr>
+          <w:rFonts w:hint="eastAsia"/>
+        </w:rPr>
+        <w:t xml:space="preserve">기존의 </w:t>
+      </w:r>
+      <w:r>
+        <w:t>Send, Receive</w:t>
+      </w:r>
+      <w:r>
+        <w:rPr>
+          <w:rFonts w:hint="eastAsia"/>
+        </w:rPr>
+        <w:t>함수에서</w:t>
+      </w:r>
+      <w:r>
+        <w:t xml:space="preserve"> </w:t>
+      </w:r>
+      <w:r>
+        <w:rPr>
+          <w:rFonts w:hint="eastAsia"/>
+        </w:rPr>
+        <w:t>유연한 P</w:t>
+      </w:r>
+      <w:r>
+        <w:t>acket</w:t>
+      </w:r>
+      <w:r>
+        <w:rPr>
+          <w:rFonts w:hint="eastAsia"/>
+        </w:rPr>
+        <w:t>처리가 안되는 것을 파악</w:t>
+      </w:r>
+    </w:p>
+    <w:p>
+      <w:pPr>
+        <w:ind w:firstLine="195"/>
+        <w:rPr>
+          <w:rFonts w:hint="eastAsia"/>
+        </w:rPr>
+      </w:pPr>
+      <w:r>
+        <w:rPr>
+          <w:rFonts w:hint="eastAsia"/>
+        </w:rPr>
+        <w:t xml:space="preserve">보다 다양한 타입의 </w:t>
+      </w:r>
+      <w:r>
+        <w:t>Packet</w:t>
+      </w:r>
+      <w:r>
+        <w:rPr>
+          <w:rFonts w:hint="eastAsia"/>
+        </w:rPr>
+        <w:t>을 주고 받을 수 있게 함수 재구성</w:t>
+      </w:r>
     </w:p>
     <w:sectPr>
       <w:pgSz w:w="11906" w:h="16838"/>

--- a/팀원 일지/홍석범 작업일지.docx
+++ b/팀원 일지/홍석범 작업일지.docx
@@ -706,87 +706,269 @@
         </w:rPr>
         <w:t>이에 따라 원인 찾기 및 해결 시도</w:t>
       </w:r>
+    </w:p>
+    <w:p/>
+    <w:p>
+      <w:r>
+        <w:rPr>
+          <w:rFonts w:hint="eastAsia"/>
+        </w:rPr>
+        <w:t>3</w:t>
+      </w:r>
+      <w:r>
+        <w:t>.16</w:t>
+      </w:r>
+      <w:r>
+        <w:rPr>
+          <w:rFonts w:hint="eastAsia"/>
+        </w:rPr>
+        <w:t xml:space="preserve"> 작업 내역</w:t>
+      </w:r>
+    </w:p>
+    <w:p>
+      <w:pPr>
+        <w:ind w:firstLine="195"/>
+      </w:pPr>
+      <w:r>
+        <w:rPr>
+          <w:rFonts w:hint="eastAsia"/>
+        </w:rPr>
+        <w:t xml:space="preserve">기존의 </w:t>
+      </w:r>
+      <w:r>
+        <w:t>Send, Receive</w:t>
+      </w:r>
+      <w:r>
+        <w:rPr>
+          <w:rFonts w:hint="eastAsia"/>
+        </w:rPr>
+        <w:t>함수에서</w:t>
+      </w:r>
+      <w:r>
+        <w:t xml:space="preserve"> </w:t>
+      </w:r>
+      <w:r>
+        <w:rPr>
+          <w:rFonts w:hint="eastAsia"/>
+        </w:rPr>
+        <w:t>유연한 P</w:t>
+      </w:r>
+      <w:r>
+        <w:t>acket</w:t>
+      </w:r>
+      <w:r>
+        <w:rPr>
+          <w:rFonts w:hint="eastAsia"/>
+        </w:rPr>
+        <w:t>처리가 안되는 것을 파악</w:t>
+      </w:r>
+    </w:p>
+    <w:p>
+      <w:pPr>
+        <w:ind w:firstLine="195"/>
+      </w:pPr>
+      <w:r>
+        <w:rPr>
+          <w:rFonts w:hint="eastAsia"/>
+        </w:rPr>
+        <w:t xml:space="preserve">보다 다양한 타입의 </w:t>
+      </w:r>
+      <w:r>
+        <w:t>Packet</w:t>
+      </w:r>
+      <w:r>
+        <w:rPr>
+          <w:rFonts w:hint="eastAsia"/>
+        </w:rPr>
+        <w:t>을 주고 받을 수 있게 함수 재구성</w:t>
+      </w:r>
+    </w:p>
+    <w:p>
+      <w:pPr>
+        <w:ind w:firstLine="195"/>
+      </w:pPr>
+      <w:r>
+        <w:rPr>
+          <w:rFonts w:hint="eastAsia"/>
+        </w:rPr>
+        <w:lastRenderedPageBreak/>
+        <w:t>3</w:t>
+      </w:r>
+      <w:r>
+        <w:t xml:space="preserve">.17 </w:t>
+      </w:r>
+      <w:r>
+        <w:rPr>
+          <w:rFonts w:hint="eastAsia"/>
+        </w:rPr>
+        <w:t>작업 내역</w:t>
+      </w:r>
+    </w:p>
+    <w:p>
+      <w:pPr>
+        <w:ind w:firstLine="195"/>
+      </w:pPr>
+      <w:r>
+        <w:t xml:space="preserve">  </w:t>
+      </w:r>
+      <w:r>
+        <w:rPr>
+          <w:rFonts w:hint="eastAsia"/>
+        </w:rPr>
+        <w:t>캡슐화 및 클래스화 작업 시작</w:t>
+      </w:r>
+    </w:p>
+    <w:p>
+      <w:pPr>
+        <w:ind w:firstLine="195"/>
+        <w:rPr>
+          <w:rFonts w:hint="eastAsia"/>
+        </w:rPr>
+      </w:pPr>
+      <w:r>
+        <w:rPr>
+          <w:rFonts w:hint="eastAsia"/>
+        </w:rPr>
+        <w:t xml:space="preserve"> </w:t>
+      </w:r>
+      <w:r>
+        <w:t xml:space="preserve"> </w:t>
+      </w:r>
+      <w:r>
+        <w:rPr>
+          <w:rFonts w:hint="eastAsia"/>
+        </w:rPr>
+        <w:t>A</w:t>
+      </w:r>
+      <w:r>
+        <w:t>ccept</w:t>
+      </w:r>
+      <w:r>
+        <w:rPr>
+          <w:rFonts w:hint="eastAsia"/>
+        </w:rPr>
+        <w:t>부분과 플레이 중 S</w:t>
+      </w:r>
+      <w:r>
+        <w:t xml:space="preserve">end, Receive </w:t>
+      </w:r>
+      <w:r>
+        <w:rPr>
+          <w:rFonts w:hint="eastAsia"/>
+        </w:rPr>
+        <w:t>부분을 구분하여 각각의 쓰레드에 정리</w:t>
+      </w:r>
+      <w:r>
+        <w:t xml:space="preserve"> </w:t>
+      </w:r>
+      <w:r>
+        <w:rPr>
+          <w:rFonts w:hint="eastAsia"/>
+        </w:rPr>
+        <w:t>시작</w:t>
+      </w:r>
+    </w:p>
+    <w:p>
+      <w:pPr>
+        <w:ind w:firstLine="195"/>
+      </w:pPr>
+    </w:p>
+    <w:p>
+      <w:pPr>
+        <w:ind w:firstLine="195"/>
+      </w:pPr>
+      <w:r>
+        <w:rPr>
+          <w:rFonts w:hint="eastAsia"/>
+        </w:rPr>
+        <w:t>3</w:t>
+      </w:r>
+      <w:r>
+        <w:t xml:space="preserve">.18 </w:t>
+      </w:r>
+      <w:r>
+        <w:rPr>
+          <w:rFonts w:hint="eastAsia"/>
+        </w:rPr>
+        <w:t>작업 내역</w:t>
+      </w:r>
+    </w:p>
+    <w:p>
+      <w:pPr>
+        <w:ind w:firstLine="195"/>
+      </w:pPr>
+      <w:r>
+        <w:rPr>
+          <w:rFonts w:hint="eastAsia"/>
+        </w:rPr>
+        <w:t xml:space="preserve"> </w:t>
+      </w:r>
+      <w:r>
+        <w:t xml:space="preserve"> </w:t>
+      </w:r>
+      <w:r>
+        <w:rPr>
+          <w:rFonts w:hint="eastAsia"/>
+        </w:rPr>
+        <w:t>캡슐화 및 클래스화 작업</w:t>
+      </w:r>
+    </w:p>
+    <w:p>
+      <w:pPr>
+        <w:ind w:leftChars="200" w:left="400"/>
+        <w:rPr>
+          <w:rFonts w:hint="eastAsia"/>
+        </w:rPr>
+      </w:pPr>
+      <w:r>
+        <w:rPr>
+          <w:rFonts w:hint="eastAsia"/>
+        </w:rPr>
+        <w:t>A</w:t>
+      </w:r>
+      <w:r>
+        <w:t>ccept</w:t>
+      </w:r>
+      <w:r>
+        <w:rPr>
+          <w:rFonts w:hint="eastAsia"/>
+        </w:rPr>
+        <w:t>부분과 플레이 중 S</w:t>
+      </w:r>
+      <w:r>
+        <w:t xml:space="preserve">end, Receive </w:t>
+      </w:r>
+      <w:r>
+        <w:rPr>
+          <w:rFonts w:hint="eastAsia"/>
+        </w:rPr>
+        <w:t>부분을 구분하여 각각의 쓰레드에 정리</w:t>
+      </w:r>
+      <w:r>
+        <w:t xml:space="preserve"> </w:t>
+      </w:r>
+      <w:r>
+        <w:rPr>
+          <w:rFonts w:hint="eastAsia"/>
+        </w:rPr>
+        <w:t>작업 및 쓰레드 간의 데이터 공유</w:t>
+      </w:r>
       <w:bookmarkStart w:id="0" w:name="_GoBack"/>
       <w:bookmarkEnd w:id="0"/>
-    </w:p>
-    <w:p/>
-    <w:p>
-      <w:r>
-        <w:rPr>
-          <w:rFonts w:hint="eastAsia"/>
-        </w:rPr>
-        <w:t>3</w:t>
-      </w:r>
-      <w:r>
-        <w:t>.16</w:t>
-      </w:r>
-      <w:r>
-        <w:rPr>
-          <w:rFonts w:hint="eastAsia"/>
-        </w:rPr>
-        <w:t xml:space="preserve"> 작업 내역</w:t>
-      </w:r>
-    </w:p>
-    <w:p>
-      <w:pPr>
-        <w:ind w:firstLine="195"/>
-      </w:pPr>
-      <w:r>
-        <w:rPr>
-          <w:rFonts w:hint="eastAsia"/>
-        </w:rPr>
-        <w:t xml:space="preserve">기존의 </w:t>
-      </w:r>
-      <w:r>
-        <w:t>Send, Receive</w:t>
-      </w:r>
-      <w:r>
-        <w:rPr>
-          <w:rFonts w:hint="eastAsia"/>
-        </w:rPr>
-        <w:t>함수에서</w:t>
-      </w:r>
-      <w:r>
-        <w:t xml:space="preserve"> </w:t>
-      </w:r>
-      <w:r>
-        <w:rPr>
-          <w:rFonts w:hint="eastAsia"/>
-        </w:rPr>
-        <w:t>유연한 P</w:t>
-      </w:r>
-      <w:r>
-        <w:t>acket</w:t>
-      </w:r>
-      <w:r>
-        <w:rPr>
-          <w:rFonts w:hint="eastAsia"/>
-        </w:rPr>
-        <w:t>처리가 안되는 것을 파악</w:t>
-      </w:r>
-    </w:p>
-    <w:p>
-      <w:pPr>
-        <w:ind w:firstLine="195"/>
-        <w:rPr>
-          <w:rFonts w:hint="eastAsia"/>
-        </w:rPr>
-      </w:pPr>
-      <w:r>
-        <w:rPr>
-          <w:rFonts w:hint="eastAsia"/>
-        </w:rPr>
-        <w:t xml:space="preserve">보다 다양한 타입의 </w:t>
-      </w:r>
-      <w:r>
-        <w:t>Packet</w:t>
-      </w:r>
-      <w:r>
-        <w:rPr>
-          <w:rFonts w:hint="eastAsia"/>
-        </w:rPr>
-        <w:t>을 주고 받을 수 있게 함수 재구성</w:t>
-      </w:r>
+      <w:r>
+        <w:rPr>
+          <w:rFonts w:hint="eastAsia"/>
+        </w:rPr>
+        <w:t xml:space="preserve"> 작업</w:t>
+      </w:r>
+    </w:p>
+    <w:p>
+      <w:pPr>
+        <w:ind w:firstLine="195"/>
+        <w:rPr>
+          <w:rFonts w:hint="eastAsia"/>
+        </w:rPr>
+      </w:pPr>
     </w:p>
     <w:sectPr>
       <w:pgSz w:w="11906" w:h="16838"/>

--- a/팀원 일지/홍석범 작업일지.docx
+++ b/팀원 일지/홍석범 작업일지.docx
@@ -806,34 +806,8 @@
     </w:p>
     <w:p>
       <w:pPr>
-        <w:ind w:firstLine="195"/>
-      </w:pPr>
-      <w:r>
-        <w:t xml:space="preserve">  </w:t>
-      </w:r>
-      <w:r>
-        <w:rPr>
-          <w:rFonts w:hint="eastAsia"/>
-        </w:rPr>
-        <w:t>캡슐화 및 클래스화 작업 시작</w:t>
-      </w:r>
-    </w:p>
-    <w:p>
-      <w:pPr>
-        <w:ind w:firstLine="195"/>
-        <w:rPr>
-          <w:rFonts w:hint="eastAsia"/>
-        </w:rPr>
-      </w:pPr>
-      <w:r>
-        <w:rPr>
-          <w:rFonts w:hint="eastAsia"/>
-        </w:rPr>
-        <w:t xml:space="preserve"> </w:t>
-      </w:r>
-      <w:r>
-        <w:t xml:space="preserve"> </w:t>
-      </w:r>
+        <w:ind w:firstLineChars="200" w:firstLine="400"/>
+      </w:pPr>
       <w:r>
         <w:rPr>
           <w:rFonts w:hint="eastAsia"/>
@@ -895,30 +869,7 @@
     </w:p>
     <w:p>
       <w:pPr>
-        <w:ind w:firstLine="195"/>
-      </w:pPr>
-      <w:r>
-        <w:rPr>
-          <w:rFonts w:hint="eastAsia"/>
-        </w:rPr>
-        <w:t xml:space="preserve"> </w:t>
-      </w:r>
-      <w:r>
-        <w:t xml:space="preserve"> </w:t>
-      </w:r>
-      <w:r>
-        <w:rPr>
-          <w:rFonts w:hint="eastAsia"/>
-        </w:rPr>
-        <w:t>캡슐화 및 클래스화 작업</w:t>
-      </w:r>
-    </w:p>
-    <w:p>
-      <w:pPr>
         <w:ind w:leftChars="200" w:left="400"/>
-        <w:rPr>
-          <w:rFonts w:hint="eastAsia"/>
-        </w:rPr>
       </w:pPr>
       <w:r>
         <w:rPr>
@@ -951,24 +902,123 @@
         <w:rPr>
           <w:rFonts w:hint="eastAsia"/>
         </w:rPr>
-        <w:t>작업 및 쓰레드 간의 데이터 공유</w:t>
+        <w:t>작업 및 쓰레드 간의 데이터 공유 작업</w:t>
+      </w:r>
+    </w:p>
+    <w:p>
+      <w:pPr>
+        <w:ind w:firstLine="195"/>
+      </w:pPr>
+    </w:p>
+    <w:p>
+      <w:pPr>
+        <w:ind w:firstLine="195"/>
+      </w:pPr>
+      <w:r>
+        <w:rPr>
+          <w:rFonts w:hint="eastAsia"/>
+        </w:rPr>
+        <w:t>3</w:t>
+      </w:r>
+      <w:r>
+        <w:t xml:space="preserve">.19 </w:t>
+      </w:r>
+      <w:r>
+        <w:rPr>
+          <w:rFonts w:hint="eastAsia"/>
+        </w:rPr>
+        <w:t>작업 내역</w:t>
+      </w:r>
+    </w:p>
+    <w:p>
+      <w:pPr>
+        <w:ind w:firstLine="195"/>
+      </w:pPr>
+      <w:r>
+        <w:rPr>
+          <w:rFonts w:hint="eastAsia"/>
+        </w:rPr>
+        <w:t xml:space="preserve"> </w:t>
+      </w:r>
+      <w:r>
+        <w:t xml:space="preserve"> </w:t>
+      </w:r>
+      <w:r>
+        <w:rPr>
+          <w:rFonts w:hint="eastAsia"/>
+        </w:rPr>
+        <w:t xml:space="preserve">게임 서버 과제 및 그를 통한 </w:t>
+      </w:r>
+      <w:r>
+        <w:rPr>
+          <w:rFonts w:hint="eastAsia"/>
+        </w:rPr>
+        <w:t>여러 타입의 패킷 전송 및 서버 연산작업 테스트</w:t>
+      </w:r>
+    </w:p>
+    <w:p>
+      <w:pPr>
+        <w:ind w:firstLine="195"/>
+      </w:pPr>
+    </w:p>
+    <w:p>
+      <w:pPr>
+        <w:ind w:firstLine="195"/>
+      </w:pPr>
+      <w:r>
+        <w:rPr>
+          <w:rFonts w:hint="eastAsia"/>
+        </w:rPr>
+        <w:t>3</w:t>
+      </w:r>
+      <w:r>
+        <w:t xml:space="preserve">.20 </w:t>
+      </w:r>
+      <w:r>
+        <w:rPr>
+          <w:rFonts w:hint="eastAsia"/>
+        </w:rPr>
+        <w:t>작업 내역</w:t>
+      </w:r>
+    </w:p>
+    <w:p>
+      <w:pPr>
+        <w:ind w:firstLine="195"/>
+      </w:pPr>
+      <w:r>
+        <w:rPr>
+          <w:rFonts w:hint="eastAsia"/>
+        </w:rPr>
+        <w:t xml:space="preserve"> </w:t>
+      </w:r>
+      <w:r>
+        <w:t xml:space="preserve"> </w:t>
+      </w:r>
+      <w:r>
+        <w:rPr>
+          <w:rFonts w:hint="eastAsia"/>
+        </w:rPr>
+        <w:t>서버 클래스화를 위한 선 함수화 및 쓰레드 작업 및 코드 정리</w:t>
+      </w:r>
+    </w:p>
+    <w:p>
+      <w:pPr>
+        <w:ind w:firstLine="195"/>
+        <w:rPr>
+          <w:rFonts w:hint="eastAsia"/>
+        </w:rPr>
+      </w:pPr>
+      <w:r>
+        <w:t xml:space="preserve">  Accept</w:t>
+      </w:r>
+      <w:r>
+        <w:rPr>
+          <w:rFonts w:hint="eastAsia"/>
+        </w:rPr>
+        <w:t>부분 클래스화 작업 중</w:t>
       </w:r>
       <w:bookmarkStart w:id="0" w:name="_GoBack"/>
       <w:bookmarkEnd w:id="0"/>
-      <w:r>
-        <w:rPr>
-          <w:rFonts w:hint="eastAsia"/>
-        </w:rPr>
-        <w:t xml:space="preserve"> 작업</w:t>
-      </w:r>
-    </w:p>
-    <w:p>
-      <w:pPr>
-        <w:ind w:firstLine="195"/>
-        <w:rPr>
-          <w:rFonts w:hint="eastAsia"/>
-        </w:rPr>
-      </w:pPr>
     </w:p>
     <w:sectPr>
       <w:pgSz w:w="11906" w:h="16838"/>
